--- a/doc/workshop/MainFlow.docx
+++ b/doc/workshop/MainFlow.docx
@@ -53,6 +53,7 @@
         <w:r>
           <w:rPr>
             <w:noProof/>
+            <w:webHidden/>
           </w:rPr>
         </w:r>
         <w:r>
@@ -120,6 +121,7 @@
         <w:r>
           <w:rPr>
             <w:noProof/>
+            <w:webHidden/>
           </w:rPr>
         </w:r>
         <w:r>
@@ -187,6 +189,7 @@
         <w:r>
           <w:rPr>
             <w:noProof/>
+            <w:webHidden/>
           </w:rPr>
         </w:r>
         <w:r>
@@ -254,6 +257,7 @@
         <w:r>
           <w:rPr>
             <w:noProof/>
+            <w:webHidden/>
           </w:rPr>
         </w:r>
         <w:r>
@@ -321,6 +325,7 @@
         <w:r>
           <w:rPr>
             <w:noProof/>
+            <w:webHidden/>
           </w:rPr>
         </w:r>
         <w:r>
@@ -388,6 +393,7 @@
         <w:r>
           <w:rPr>
             <w:noProof/>
+            <w:webHidden/>
           </w:rPr>
         </w:r>
         <w:r>
@@ -455,6 +461,7 @@
         <w:r>
           <w:rPr>
             <w:noProof/>
+            <w:webHidden/>
           </w:rPr>
         </w:r>
         <w:r>
@@ -522,6 +529,7 @@
         <w:r>
           <w:rPr>
             <w:noProof/>
+            <w:webHidden/>
           </w:rPr>
         </w:r>
         <w:r>
@@ -589,6 +597,7 @@
         <w:r>
           <w:rPr>
             <w:noProof/>
+            <w:webHidden/>
           </w:rPr>
         </w:r>
         <w:r>
@@ -656,6 +665,7 @@
         <w:r>
           <w:rPr>
             <w:noProof/>
+            <w:webHidden/>
           </w:rPr>
         </w:r>
         <w:r>
@@ -693,6 +703,7 @@
       </w:r>
       <w:bookmarkStart w:id="0" w:name="_Toc217588133"/>
       <w:r>
+        <w:lastRenderedPageBreak/>
         <w:t>What Is the Semantic Web</w:t>
       </w:r>
       <w:bookmarkEnd w:id="0"/>
@@ -729,13 +740,23 @@
           <w:bCs/>
         </w:rPr>
       </w:pPr>
-      <w:r>
-        <w:rPr>
-          <w:b/>
-          <w:bCs/>
-          <w:lang w:val="en-GB"/>
-        </w:rPr>
-        <w:t>{ [1]</w:t>
+      <w:proofErr w:type="gramStart"/>
+      <w:r>
+        <w:rPr>
+          <w:b/>
+          <w:bCs/>
+          <w:lang w:val="en-GB"/>
+        </w:rPr>
+        <w:t>{ [</w:t>
+      </w:r>
+      <w:proofErr w:type="gramEnd"/>
+      <w:r>
+        <w:rPr>
+          <w:b/>
+          <w:bCs/>
+          <w:lang w:val="en-GB"/>
+        </w:rPr>
+        <w:t>1]</w:t>
       </w:r>
     </w:p>
     <w:p>
@@ -776,12 +797,6 @@
           <w:numId w:val="16"/>
         </w:numPr>
       </w:pPr>
-      <w:r>
-        <w:rPr>
-          <w:noProof/>
-          <w:lang w:val="en-US"/>
-        </w:rPr>
-      </w:r>
       <w:r>
         <w:pict>
           <v:group id="_x0000_s1026" editas="canvas" style="width:453.6pt;height:124.45pt;mso-position-horizontal-relative:char;mso-position-vertical-relative:line" coordorigin="2205,1935" coordsize="9254,2538">
@@ -939,13 +954,23 @@
           <w:lang w:val="en-GB"/>
         </w:rPr>
       </w:pPr>
-      <w:r>
-        <w:rPr>
-          <w:b/>
-          <w:bCs/>
-          <w:lang w:val="en-GB"/>
-        </w:rPr>
-        <w:t>{ [1,2]</w:t>
+      <w:proofErr w:type="gramStart"/>
+      <w:r>
+        <w:rPr>
+          <w:b/>
+          <w:bCs/>
+          <w:lang w:val="en-GB"/>
+        </w:rPr>
+        <w:t>{ [</w:t>
+      </w:r>
+      <w:proofErr w:type="gramEnd"/>
+      <w:r>
+        <w:rPr>
+          <w:b/>
+          <w:bCs/>
+          <w:lang w:val="en-GB"/>
+        </w:rPr>
+        <w:t>1,2]</w:t>
       </w:r>
     </w:p>
     <w:p>
@@ -962,7 +987,25 @@
           <w:bCs/>
           <w:lang w:val="en-GB"/>
         </w:rPr>
-        <w:t xml:space="preserve">Where we are Today: the </w:t>
+        <w:t xml:space="preserve">Where we are </w:t>
+      </w:r>
+      <w:proofErr w:type="gramStart"/>
+      <w:r>
+        <w:rPr>
+          <w:b/>
+          <w:bCs/>
+          <w:lang w:val="en-GB"/>
+        </w:rPr>
+        <w:t>Today</w:t>
+      </w:r>
+      <w:proofErr w:type="gramEnd"/>
+      <w:r>
+        <w:rPr>
+          <w:b/>
+          <w:bCs/>
+          <w:lang w:val="en-GB"/>
+        </w:rPr>
+        <w:t xml:space="preserve">: the </w:t>
       </w:r>
       <w:r>
         <w:rPr>
@@ -1011,8 +1054,9 @@
       </w:pPr>
       <w:r>
         <w:rPr>
-          <w:noProof/>
-          <w:lang w:val="en-US"/>
+          <w:b/>
+          <w:bCs/>
+          <w:lang w:val="en-GB"/>
         </w:rPr>
       </w:r>
       <w:r>
@@ -1075,13 +1119,23 @@
           <w:lang w:val="en-GB"/>
         </w:rPr>
       </w:pPr>
-      <w:r>
-        <w:rPr>
-          <w:b/>
-          <w:bCs/>
-          <w:lang w:val="en-GB"/>
-        </w:rPr>
-        <w:t>{ [1]</w:t>
+      <w:proofErr w:type="gramStart"/>
+      <w:r>
+        <w:rPr>
+          <w:b/>
+          <w:bCs/>
+          <w:lang w:val="en-GB"/>
+        </w:rPr>
+        <w:t>{ [</w:t>
+      </w:r>
+      <w:proofErr w:type="gramEnd"/>
+      <w:r>
+        <w:rPr>
+          <w:b/>
+          <w:bCs/>
+          <w:lang w:val="en-GB"/>
+        </w:rPr>
+        <w:t>1]</w:t>
       </w:r>
     </w:p>
     <w:p>
@@ -1333,13 +1387,23 @@
           <w:lang w:val="en-GB"/>
         </w:rPr>
       </w:pPr>
-      <w:r>
-        <w:rPr>
-          <w:b/>
-          <w:bCs/>
-          <w:lang w:val="en-GB"/>
-        </w:rPr>
-        <w:t>{ [1,2]</w:t>
+      <w:proofErr w:type="gramStart"/>
+      <w:r>
+        <w:rPr>
+          <w:b/>
+          <w:bCs/>
+          <w:lang w:val="en-GB"/>
+        </w:rPr>
+        <w:t>{ [</w:t>
+      </w:r>
+      <w:proofErr w:type="gramEnd"/>
+      <w:r>
+        <w:rPr>
+          <w:b/>
+          <w:bCs/>
+          <w:lang w:val="en-GB"/>
+        </w:rPr>
+        <w:t>1,2]</w:t>
       </w:r>
     </w:p>
     <w:p>
@@ -1396,6 +1460,7 @@
           <w:bCs/>
           <w:lang w:val="en-GB"/>
         </w:rPr>
+        <w:lastRenderedPageBreak/>
         <w:t>Complex queries involving background knowledge</w:t>
       </w:r>
     </w:p>
@@ -1537,13 +1602,23 @@
           <w:lang w:val="en-US"/>
         </w:rPr>
       </w:pPr>
+      <w:proofErr w:type="spellStart"/>
       <w:r>
         <w:rPr>
           <w:b/>
           <w:bCs/>
           <w:lang w:val="en-US"/>
         </w:rPr>
-        <w:t>Visualise surface interactions between two proteins</w:t>
+        <w:t>Visualise</w:t>
+      </w:r>
+      <w:proofErr w:type="spellEnd"/>
+      <w:r>
+        <w:rPr>
+          <w:b/>
+          <w:bCs/>
+          <w:lang w:val="en-US"/>
+        </w:rPr>
+        <w:t xml:space="preserve"> surface interactions between two proteins</w:t>
       </w:r>
     </w:p>
     <w:p>
@@ -1642,13 +1717,23 @@
           <w:lang w:val="en-GB"/>
         </w:rPr>
       </w:pPr>
-      <w:r>
-        <w:rPr>
-          <w:b/>
-          <w:bCs/>
-          <w:lang w:val="en-GB"/>
-        </w:rPr>
-        <w:t>{ [2]</w:t>
+      <w:proofErr w:type="gramStart"/>
+      <w:r>
+        <w:rPr>
+          <w:b/>
+          <w:bCs/>
+          <w:lang w:val="en-GB"/>
+        </w:rPr>
+        <w:t>{ [</w:t>
+      </w:r>
+      <w:proofErr w:type="gramEnd"/>
+      <w:r>
+        <w:rPr>
+          <w:b/>
+          <w:bCs/>
+          <w:lang w:val="en-GB"/>
+        </w:rPr>
+        <w:t>2]</w:t>
       </w:r>
     </w:p>
     <w:p>
@@ -1679,8 +1764,9 @@
       </w:pPr>
       <w:r>
         <w:rPr>
-          <w:noProof/>
-          <w:lang w:val="en-US"/>
+          <w:b/>
+          <w:bCs/>
+          <w:lang w:val="en-GB"/>
         </w:rPr>
       </w:r>
       <w:r>
@@ -1705,7 +1791,7 @@
             </v:shape>
             <w10:anchorlock/>
           </v:group>
-          <o:OLEObject Type="Embed" ProgID="Unknown" ShapeID="_x0000_s1039" DrawAspect="Content" ObjectID="_1291332547" r:id="rId11"/>
+          <o:OLEObject Type="Embed" ProgID="Unknown" ShapeID="_x0000_s1039" DrawAspect="Content" ObjectID="_1294734827" r:id="rId11"/>
         </w:pict>
       </w:r>
     </w:p>
@@ -1780,6 +1866,7 @@
     </w:p>
     <w:p>
       <w:r>
+        <w:lastRenderedPageBreak/>
         <w:t xml:space="preserve"> [4]</w:t>
       </w:r>
     </w:p>
@@ -1954,6 +2041,7 @@
         <w:rPr>
           <w:rFonts w:ascii="Calibri Tur" w:hAnsi="Calibri Tur"/>
         </w:rPr>
+        <w:lastRenderedPageBreak/>
         <w:t>OWL’yi daha kolay yönetebilmek için yardımcı Java sınıflarının oluşturulması</w:t>
       </w:r>
     </w:p>
@@ -2045,20 +2133,267 @@
       </w:r>
       <w:bookmarkEnd w:id="9"/>
     </w:p>
-    <w:p>
-      <w:r>
-        <w:t>To find some owl ontologies:</w:t>
-      </w:r>
-    </w:p>
-    <w:p>
-      <w:hyperlink r:id="rId12" w:history="1">
-        <w:r>
-          <w:rPr>
-            <w:rStyle w:val="Hyperlink"/>
-          </w:rPr>
-          <w:t>http://www.google.com/search?q=filetype:owl+owl</w:t>
-        </w:r>
-      </w:hyperlink>
+    <w:p/>
+    <w:p>
+      <w:pPr>
+        <w:pBdr>
+          <w:bottom w:val="wave" w:sz="6" w:space="9" w:color="auto"/>
+        </w:pBdr>
+        <w:rPr>
+          <w:b/>
+        </w:rPr>
+      </w:pPr>
+      <w:r>
+        <w:rPr>
+          <w:b/>
+        </w:rPr>
+        <w:t>Necessary and Sufficient Conditions:</w:t>
+      </w:r>
+    </w:p>
+    <w:p>
+      <w:pPr>
+        <w:pBdr>
+          <w:bottom w:val="wave" w:sz="6" w:space="9" w:color="auto"/>
+        </w:pBdr>
+      </w:pPr>
+      <w:r>
+        <w:pict>
+          <v:shape id="_x0000_i1028" type="#_x0000_t75" style="width:356.25pt;height:321pt">
+            <v:imagedata r:id="rId12" o:title=""/>
+          </v:shape>
+        </w:pict>
+      </w:r>
+    </w:p>
+    <w:p>
+      <w:pPr>
+        <w:pBdr>
+          <w:bottom w:val="wave" w:sz="6" w:space="9" w:color="auto"/>
+        </w:pBdr>
+      </w:pPr>
+    </w:p>
+    <w:p>
+      <w:pPr>
+        <w:autoSpaceDE w:val="0"/>
+        <w:autoSpaceDN w:val="0"/>
+        <w:adjustRightInd w:val="0"/>
+        <w:spacing w:after="0" w:line="240" w:lineRule="auto"/>
+        <w:rPr>
+          <w:rFonts w:ascii="Fw" w:hAnsi="Fw" w:cs="Fw"/>
+          <w:sz w:val="20"/>
+          <w:szCs w:val="20"/>
+        </w:rPr>
+      </w:pPr>
+    </w:p>
+    <w:p>
+      <w:pPr>
+        <w:autoSpaceDE w:val="0"/>
+        <w:autoSpaceDN w:val="0"/>
+        <w:adjustRightInd w:val="0"/>
+        <w:spacing w:after="0" w:line="240" w:lineRule="auto"/>
+      </w:pPr>
+      <w:r>
+        <w:t>To summarise: If class A is described using necessary conditions, then we can say that if an individual</w:t>
+      </w:r>
+    </w:p>
+    <w:p>
+      <w:pPr>
+        <w:autoSpaceDE w:val="0"/>
+        <w:autoSpaceDN w:val="0"/>
+        <w:adjustRightInd w:val="0"/>
+        <w:spacing w:after="0" w:line="240" w:lineRule="auto"/>
+      </w:pPr>
+      <w:r>
+        <w:t>is a member of class A it must satisfy the conditions. We cannot say that any (random) individual that</w:t>
+      </w:r>
+    </w:p>
+    <w:p>
+      <w:pPr>
+        <w:autoSpaceDE w:val="0"/>
+        <w:autoSpaceDN w:val="0"/>
+        <w:adjustRightInd w:val="0"/>
+        <w:spacing w:after="0" w:line="240" w:lineRule="auto"/>
+      </w:pPr>
+      <w:r>
+        <w:t>satisfies these conditions must be a member of class A. However, if class A is now defined using necessary</w:t>
+      </w:r>
+      <w:r>
+        <w:t xml:space="preserve"> </w:t>
+      </w:r>
+      <w:r>
+        <w:t>and sufficient conditions, we can say that if an individual is a member of the class A it must satisfy the</w:t>
+      </w:r>
+      <w:r>
+        <w:t xml:space="preserve"> </w:t>
+      </w:r>
+      <w:r>
+        <w:t>conditions and we can now say that if any (random) individual satisfies these conditions then it must be</w:t>
+      </w:r>
+      <w:r>
+        <w:t xml:space="preserve"> </w:t>
+      </w:r>
+      <w:r>
+        <w:t>a member of class A. The conditions are not only necessary for membership of A but also sufficient to</w:t>
+      </w:r>
+      <w:r>
+        <w:t xml:space="preserve"> </w:t>
+      </w:r>
+      <w:r>
+        <w:t>determine that something satisfying these conditions is a member of A.</w:t>
+      </w:r>
+    </w:p>
+    <w:p>
+      <w:pPr>
+        <w:autoSpaceDE w:val="0"/>
+        <w:autoSpaceDN w:val="0"/>
+        <w:adjustRightInd w:val="0"/>
+        <w:spacing w:after="0" w:line="240" w:lineRule="auto"/>
+      </w:pPr>
+    </w:p>
+    <w:p>
+      <w:pPr>
+        <w:autoSpaceDE w:val="0"/>
+        <w:autoSpaceDN w:val="0"/>
+        <w:adjustRightInd w:val="0"/>
+        <w:spacing w:after="0" w:line="240" w:lineRule="auto"/>
+      </w:pPr>
+      <w:r>
+        <w:t>How</w:t>
+      </w:r>
+      <w:r>
+        <w:t xml:space="preserve"> </w:t>
+      </w:r>
+      <w:r>
+        <w:t xml:space="preserve"> is this useful in practice? Suppose we have another class B, and we know that any individuals that</w:t>
+      </w:r>
+      <w:r>
+        <w:t xml:space="preserve"> </w:t>
+      </w:r>
+      <w:r>
+        <w:t>are members of class B also satisfy the conditions that define class A. We can determine that class B is</w:t>
+      </w:r>
+      <w:r>
+        <w:t xml:space="preserve"> </w:t>
+      </w:r>
+      <w:r>
+        <w:t>subsumed by class A — in other words, B is a subclass of A. Checking for class subsumption is a key</w:t>
+      </w:r>
+      <w:r>
+        <w:t xml:space="preserve"> </w:t>
+      </w:r>
+      <w:r>
+        <w:t>task of a description logic reasoner and we will use the reasoner to automatically compute a classification</w:t>
+      </w:r>
+      <w:r>
+        <w:t xml:space="preserve"> </w:t>
+      </w:r>
+      <w:r>
+        <w:t>hierarchy in this way.</w:t>
+      </w:r>
+    </w:p>
+    <w:p>
+      <w:pPr>
+        <w:autoSpaceDE w:val="0"/>
+        <w:autoSpaceDN w:val="0"/>
+        <w:adjustRightInd w:val="0"/>
+        <w:spacing w:after="0" w:line="240" w:lineRule="auto"/>
+      </w:pPr>
+    </w:p>
+    <w:p>
+      <w:pPr>
+        <w:autoSpaceDE w:val="0"/>
+        <w:autoSpaceDN w:val="0"/>
+        <w:adjustRightInd w:val="0"/>
+        <w:spacing w:after="0" w:line="240" w:lineRule="auto"/>
+      </w:pPr>
+      <w:r>
+        <w:t xml:space="preserve">A class that only has necessary conditions is known as a </w:t>
+      </w:r>
+      <w:r>
+        <w:rPr>
+          <w:b/>
+        </w:rPr>
+        <w:t>Primitive Class</w:t>
+      </w:r>
+      <w:r>
+        <w:t>.</w:t>
+      </w:r>
+    </w:p>
+    <w:p>
+      <w:pPr>
+        <w:autoSpaceDE w:val="0"/>
+        <w:autoSpaceDN w:val="0"/>
+        <w:adjustRightInd w:val="0"/>
+        <w:spacing w:after="0" w:line="240" w:lineRule="auto"/>
+      </w:pPr>
+      <w:r>
+        <w:t xml:space="preserve">A class that has at least one set of necessary and sufficient conditions is known as a </w:t>
+      </w:r>
+      <w:r>
+        <w:rPr>
+          <w:b/>
+        </w:rPr>
+        <w:t>Defined Class</w:t>
+      </w:r>
+      <w:r>
+        <w:t>.</w:t>
+      </w:r>
+    </w:p>
+    <w:p>
+      <w:pPr>
+        <w:autoSpaceDE w:val="0"/>
+        <w:autoSpaceDN w:val="0"/>
+        <w:adjustRightInd w:val="0"/>
+        <w:spacing w:after="0" w:line="240" w:lineRule="auto"/>
+      </w:pPr>
+    </w:p>
+    <w:p>
+      <w:pPr>
+        <w:autoSpaceDE w:val="0"/>
+        <w:autoSpaceDN w:val="0"/>
+        <w:adjustRightInd w:val="0"/>
+        <w:spacing w:after="0" w:line="240" w:lineRule="auto"/>
+      </w:pPr>
+      <w:r>
+        <w:t xml:space="preserve">Classes that only have necessary conditions are also known as </w:t>
+      </w:r>
+      <w:r>
+        <w:t>‘</w:t>
+      </w:r>
+      <w:r>
+        <w:rPr>
+          <w:b/>
+        </w:rPr>
+        <w:t>partial</w:t>
+      </w:r>
+      <w:r>
+        <w:rPr>
+          <w:b/>
+        </w:rPr>
+        <w:t>’</w:t>
+      </w:r>
+      <w:r>
+        <w:t xml:space="preserve"> classes. Classes that have at least one set of necessary and sufficient conditions are also known as </w:t>
+      </w:r>
+      <w:r>
+        <w:t>‘</w:t>
+      </w:r>
+      <w:r>
+        <w:rPr>
+          <w:b/>
+        </w:rPr>
+        <w:t>complete</w:t>
+      </w:r>
+      <w:r>
+        <w:t>’ classes.</w:t>
+      </w:r>
+    </w:p>
+    <w:p>
+      <w:pPr>
+        <w:autoSpaceDE w:val="0"/>
+        <w:autoSpaceDN w:val="0"/>
+        <w:adjustRightInd w:val="0"/>
+        <w:spacing w:after="0" w:line="240" w:lineRule="auto"/>
+      </w:pPr>
     </w:p>
     <w:p>
       <w:pPr>
@@ -2066,10 +2401,41 @@
           <w:bottom w:val="wave" w:sz="6" w:space="1" w:color="auto"/>
         </w:pBdr>
       </w:pPr>
+    </w:p>
+    <w:p/>
+    <w:p>
+      <w:pPr>
+        <w:rPr>
+          <w:b/>
+        </w:rPr>
+      </w:pPr>
+      <w:r>
+        <w:rPr>
+          <w:b/>
+        </w:rPr>
+        <w:t>To find some owl ontologies:</w:t>
+      </w:r>
+    </w:p>
+    <w:p>
+      <w:hyperlink r:id="rId13" w:history="1">
+        <w:r>
+          <w:rPr>
+            <w:rStyle w:val="Hyperlink"/>
+          </w:rPr>
+          <w:t>http://www.google.com/search?q=filetype:owl+owl</w:t>
+        </w:r>
+      </w:hyperlink>
+    </w:p>
+    <w:p>
+      <w:pPr>
+        <w:pBdr>
+          <w:bottom w:val="wave" w:sz="6" w:space="1" w:color="auto"/>
+        </w:pBdr>
+      </w:pPr>
       <w:r>
         <w:t>Swoogle (</w:t>
       </w:r>
-      <w:hyperlink r:id="rId13" w:history="1">
+      <w:hyperlink r:id="rId14" w:history="1">
         <w:r>
           <w:rPr>
             <w:rStyle w:val="Hyperlink"/>
@@ -2085,7 +2451,7 @@
       <w:r>
         <w:t xml:space="preserve">Protege owl trunk: </w:t>
       </w:r>
-      <w:hyperlink r:id="rId14" w:history="1">
+      <w:hyperlink r:id="rId15" w:history="1">
         <w:r>
           <w:rPr>
             <w:rStyle w:val="Hyperlink"/>
@@ -2098,7 +2464,7 @@
       <w:r>
         <w:t xml:space="preserve">Protege Ontology Library: </w:t>
       </w:r>
-      <w:hyperlink r:id="rId15" w:history="1">
+      <w:hyperlink r:id="rId16" w:history="1">
         <w:r>
           <w:rPr>
             <w:rStyle w:val="Hyperlink"/>
@@ -2142,7 +2508,7 @@
       <w:r>
         <w:t xml:space="preserve">[1] </w:t>
       </w:r>
-      <w:hyperlink r:id="rId16" w:history="1">
+      <w:hyperlink r:id="rId17" w:history="1">
         <w:r>
           <w:rPr>
             <w:rStyle w:val="Hyperlink"/>
@@ -2167,7 +2533,7 @@
       <w:r>
         <w:t xml:space="preserve">[2] </w:t>
       </w:r>
-      <w:hyperlink r:id="rId17" w:history="1">
+      <w:hyperlink r:id="rId18" w:history="1">
         <w:r>
           <w:rPr>
             <w:rStyle w:val="Hyperlink"/>
@@ -2195,7 +2561,7 @@
       <w:r>
         <w:t xml:space="preserve">[3]: </w:t>
       </w:r>
-      <w:hyperlink r:id="rId18" w:history="1">
+      <w:hyperlink r:id="rId19" w:history="1">
         <w:r>
           <w:rPr>
             <w:rStyle w:val="Hyperlink"/>
@@ -4034,9 +4400,7 @@
     <w:rPrDefault>
       <w:rPr>
         <w:rFonts w:ascii="Calibri" w:eastAsia="Calibri" w:hAnsi="Calibri" w:cs="Times New Roman"/>
-        <w:sz w:val="22"/>
-        <w:szCs w:val="22"/>
-        <w:lang w:val="en-US" w:eastAsia="en-US" w:bidi="ar-SA"/>
+        <w:lang w:val="tr-TR" w:eastAsia="tr-TR" w:bidi="ar-SA"/>
       </w:rPr>
     </w:rPrDefault>
     <w:pPrDefault/>
@@ -4188,7 +4552,9 @@
       <w:spacing w:after="200" w:line="276" w:lineRule="auto"/>
     </w:pPr>
     <w:rPr>
-      <w:lang w:val="tr-TR"/>
+      <w:sz w:val="22"/>
+      <w:szCs w:val="22"/>
+      <w:lang w:eastAsia="en-US"/>
     </w:rPr>
   </w:style>
   <w:style w:type="paragraph" w:styleId="Heading1">
@@ -4260,8 +4626,9 @@
   </w:style>
   <w:style w:type="character" w:default="1" w:styleId="DefaultParagraphFont">
     <w:name w:val="Default Paragraph Font"/>
-    <w:uiPriority w:val="99"/>
+    <w:uiPriority w:val="1"/>
     <w:semiHidden/>
+    <w:unhideWhenUsed/>
   </w:style>
   <w:style w:type="table" w:default="1" w:styleId="TableNormal">
     <w:name w:val="Normal Table"/>

--- a/doc/workshop/MainFlow.docx
+++ b/doc/workshop/MainFlow.docx
@@ -1791,7 +1791,7 @@
             </v:shape>
             <w10:anchorlock/>
           </v:group>
-          <o:OLEObject Type="Embed" ProgID="Unknown" ShapeID="_x0000_s1039" DrawAspect="Content" ObjectID="_1294734827" r:id="rId11"/>
+          <o:OLEObject Type="Embed" ProgID="Unknown" ShapeID="_x0000_s1039" DrawAspect="Content" ObjectID="_1295183687" r:id="rId11"/>
         </w:pict>
       </w:r>
     </w:p>
@@ -2487,7 +2487,303 @@
         <w:t>introProtege.ppt dokumanı güzel...</w:t>
       </w:r>
     </w:p>
-    <w:p/>
+    <w:p>
+      <w:pPr>
+        <w:tabs>
+          <w:tab w:val="left" w:pos="916"/>
+          <w:tab w:val="left" w:pos="1832"/>
+          <w:tab w:val="left" w:pos="2748"/>
+          <w:tab w:val="left" w:pos="3664"/>
+          <w:tab w:val="left" w:pos="4580"/>
+          <w:tab w:val="left" w:pos="5496"/>
+          <w:tab w:val="left" w:pos="6412"/>
+          <w:tab w:val="left" w:pos="7328"/>
+          <w:tab w:val="left" w:pos="8244"/>
+          <w:tab w:val="left" w:pos="9160"/>
+          <w:tab w:val="left" w:pos="10076"/>
+          <w:tab w:val="left" w:pos="10992"/>
+          <w:tab w:val="left" w:pos="11908"/>
+          <w:tab w:val="left" w:pos="12824"/>
+          <w:tab w:val="left" w:pos="13740"/>
+          <w:tab w:val="left" w:pos="14656"/>
+        </w:tabs>
+        <w:spacing w:after="0" w:line="240" w:lineRule="auto"/>
+        <w:rPr>
+          <w:rFonts w:ascii="Courier New" w:eastAsia="Times New Roman" w:hAnsi="Courier New" w:cs="Courier New"/>
+          <w:sz w:val="20"/>
+          <w:szCs w:val="20"/>
+          <w:lang w:eastAsia="tr-TR"/>
+        </w:rPr>
+      </w:pPr>
+    </w:p>
+    <w:p>
+      <w:pPr>
+        <w:tabs>
+          <w:tab w:val="left" w:pos="916"/>
+          <w:tab w:val="left" w:pos="1832"/>
+          <w:tab w:val="left" w:pos="2748"/>
+          <w:tab w:val="left" w:pos="3664"/>
+          <w:tab w:val="left" w:pos="4580"/>
+          <w:tab w:val="left" w:pos="5496"/>
+          <w:tab w:val="left" w:pos="6412"/>
+          <w:tab w:val="left" w:pos="7328"/>
+          <w:tab w:val="left" w:pos="8244"/>
+          <w:tab w:val="left" w:pos="9160"/>
+          <w:tab w:val="left" w:pos="10076"/>
+          <w:tab w:val="left" w:pos="10992"/>
+          <w:tab w:val="left" w:pos="11908"/>
+          <w:tab w:val="left" w:pos="12824"/>
+          <w:tab w:val="left" w:pos="13740"/>
+          <w:tab w:val="left" w:pos="14656"/>
+        </w:tabs>
+        <w:spacing w:after="0" w:line="240" w:lineRule="auto"/>
+        <w:rPr>
+          <w:rFonts w:ascii="Courier New" w:eastAsia="Times New Roman" w:hAnsi="Courier New" w:cs="Courier New"/>
+          <w:sz w:val="20"/>
+          <w:szCs w:val="20"/>
+          <w:lang w:eastAsia="tr-TR"/>
+        </w:rPr>
+      </w:pPr>
+      <w:r>
+        <w:rPr>
+          <w:rFonts w:ascii="Courier New" w:eastAsia="Times New Roman" w:hAnsi="Courier New" w:cs="Courier New"/>
+          <w:sz w:val="20"/>
+          <w:szCs w:val="20"/>
+          <w:lang w:eastAsia="tr-TR"/>
+        </w:rPr>
+        <w:t>ResultSet results; // already contains SPARQL result set</w:t>
+      </w:r>
+    </w:p>
+    <w:p>
+      <w:pPr>
+        <w:tabs>
+          <w:tab w:val="left" w:pos="916"/>
+          <w:tab w:val="left" w:pos="1832"/>
+          <w:tab w:val="left" w:pos="2748"/>
+          <w:tab w:val="left" w:pos="3664"/>
+          <w:tab w:val="left" w:pos="4580"/>
+          <w:tab w:val="left" w:pos="5496"/>
+          <w:tab w:val="left" w:pos="6412"/>
+          <w:tab w:val="left" w:pos="7328"/>
+          <w:tab w:val="left" w:pos="8244"/>
+          <w:tab w:val="left" w:pos="9160"/>
+          <w:tab w:val="left" w:pos="10076"/>
+          <w:tab w:val="left" w:pos="10992"/>
+          <w:tab w:val="left" w:pos="11908"/>
+          <w:tab w:val="left" w:pos="12824"/>
+          <w:tab w:val="left" w:pos="13740"/>
+          <w:tab w:val="left" w:pos="14656"/>
+        </w:tabs>
+        <w:spacing w:after="0" w:line="240" w:lineRule="auto"/>
+        <w:rPr>
+          <w:rFonts w:ascii="Courier New" w:eastAsia="Times New Roman" w:hAnsi="Courier New" w:cs="Courier New"/>
+          <w:sz w:val="20"/>
+          <w:szCs w:val="20"/>
+          <w:lang w:eastAsia="tr-TR"/>
+        </w:rPr>
+      </w:pPr>
+    </w:p>
+    <w:p>
+      <w:pPr>
+        <w:tabs>
+          <w:tab w:val="left" w:pos="916"/>
+          <w:tab w:val="left" w:pos="1832"/>
+          <w:tab w:val="left" w:pos="2748"/>
+          <w:tab w:val="left" w:pos="3664"/>
+          <w:tab w:val="left" w:pos="4580"/>
+          <w:tab w:val="left" w:pos="5496"/>
+          <w:tab w:val="left" w:pos="6412"/>
+          <w:tab w:val="left" w:pos="7328"/>
+          <w:tab w:val="left" w:pos="8244"/>
+          <w:tab w:val="left" w:pos="9160"/>
+          <w:tab w:val="left" w:pos="10076"/>
+          <w:tab w:val="left" w:pos="10992"/>
+          <w:tab w:val="left" w:pos="11908"/>
+          <w:tab w:val="left" w:pos="12824"/>
+          <w:tab w:val="left" w:pos="13740"/>
+          <w:tab w:val="left" w:pos="14656"/>
+        </w:tabs>
+        <w:spacing w:after="0" w:line="240" w:lineRule="auto"/>
+        <w:rPr>
+          <w:rFonts w:ascii="Courier New" w:eastAsia="Times New Roman" w:hAnsi="Courier New" w:cs="Courier New"/>
+          <w:sz w:val="20"/>
+          <w:szCs w:val="20"/>
+          <w:lang w:eastAsia="tr-TR"/>
+        </w:rPr>
+      </w:pPr>
+      <w:r>
+        <w:rPr>
+          <w:rFonts w:ascii="Courier New" w:eastAsia="Times New Roman" w:hAnsi="Courier New" w:cs="Courier New"/>
+          <w:sz w:val="20"/>
+          <w:szCs w:val="20"/>
+          <w:lang w:eastAsia="tr-TR"/>
+        </w:rPr>
+        <w:t xml:space="preserve">      OutputStream oStream = new ByteArrayOutputStream();</w:t>
+      </w:r>
+    </w:p>
+    <w:p>
+      <w:pPr>
+        <w:tabs>
+          <w:tab w:val="left" w:pos="916"/>
+          <w:tab w:val="left" w:pos="1832"/>
+          <w:tab w:val="left" w:pos="2748"/>
+          <w:tab w:val="left" w:pos="3664"/>
+          <w:tab w:val="left" w:pos="4580"/>
+          <w:tab w:val="left" w:pos="5496"/>
+          <w:tab w:val="left" w:pos="6412"/>
+          <w:tab w:val="left" w:pos="7328"/>
+          <w:tab w:val="left" w:pos="8244"/>
+          <w:tab w:val="left" w:pos="9160"/>
+          <w:tab w:val="left" w:pos="10076"/>
+          <w:tab w:val="left" w:pos="10992"/>
+          <w:tab w:val="left" w:pos="11908"/>
+          <w:tab w:val="left" w:pos="12824"/>
+          <w:tab w:val="left" w:pos="13740"/>
+          <w:tab w:val="left" w:pos="14656"/>
+        </w:tabs>
+        <w:spacing w:after="0" w:line="240" w:lineRule="auto"/>
+        <w:rPr>
+          <w:rFonts w:ascii="Courier New" w:eastAsia="Times New Roman" w:hAnsi="Courier New" w:cs="Courier New"/>
+          <w:sz w:val="20"/>
+          <w:szCs w:val="20"/>
+          <w:lang w:eastAsia="tr-TR"/>
+        </w:rPr>
+      </w:pPr>
+    </w:p>
+    <w:p>
+      <w:pPr>
+        <w:tabs>
+          <w:tab w:val="left" w:pos="916"/>
+          <w:tab w:val="left" w:pos="1832"/>
+          <w:tab w:val="left" w:pos="2748"/>
+          <w:tab w:val="left" w:pos="3664"/>
+          <w:tab w:val="left" w:pos="4580"/>
+          <w:tab w:val="left" w:pos="5496"/>
+          <w:tab w:val="left" w:pos="6412"/>
+          <w:tab w:val="left" w:pos="7328"/>
+          <w:tab w:val="left" w:pos="8244"/>
+          <w:tab w:val="left" w:pos="9160"/>
+          <w:tab w:val="left" w:pos="10076"/>
+          <w:tab w:val="left" w:pos="10992"/>
+          <w:tab w:val="left" w:pos="11908"/>
+          <w:tab w:val="left" w:pos="12824"/>
+          <w:tab w:val="left" w:pos="13740"/>
+          <w:tab w:val="left" w:pos="14656"/>
+        </w:tabs>
+        <w:spacing w:after="0" w:line="240" w:lineRule="auto"/>
+        <w:rPr>
+          <w:rFonts w:ascii="Courier New" w:eastAsia="Times New Roman" w:hAnsi="Courier New" w:cs="Courier New"/>
+          <w:sz w:val="20"/>
+          <w:szCs w:val="20"/>
+          <w:lang w:eastAsia="tr-TR"/>
+        </w:rPr>
+      </w:pPr>
+      <w:r>
+        <w:rPr>
+          <w:rFonts w:ascii="Courier New" w:eastAsia="Times New Roman" w:hAnsi="Courier New" w:cs="Courier New"/>
+          <w:sz w:val="20"/>
+          <w:szCs w:val="20"/>
+          <w:lang w:eastAsia="tr-TR"/>
+        </w:rPr>
+        <w:t xml:space="preserve">      ResultSetFormatter.outputAsXML( oStream, results );</w:t>
+      </w:r>
+    </w:p>
+    <w:p>
+      <w:pPr>
+        <w:tabs>
+          <w:tab w:val="left" w:pos="916"/>
+          <w:tab w:val="left" w:pos="1832"/>
+          <w:tab w:val="left" w:pos="2748"/>
+          <w:tab w:val="left" w:pos="3664"/>
+          <w:tab w:val="left" w:pos="4580"/>
+          <w:tab w:val="left" w:pos="5496"/>
+          <w:tab w:val="left" w:pos="6412"/>
+          <w:tab w:val="left" w:pos="7328"/>
+          <w:tab w:val="left" w:pos="8244"/>
+          <w:tab w:val="left" w:pos="9160"/>
+          <w:tab w:val="left" w:pos="10076"/>
+          <w:tab w:val="left" w:pos="10992"/>
+          <w:tab w:val="left" w:pos="11908"/>
+          <w:tab w:val="left" w:pos="12824"/>
+          <w:tab w:val="left" w:pos="13740"/>
+          <w:tab w:val="left" w:pos="14656"/>
+        </w:tabs>
+        <w:spacing w:after="0" w:line="240" w:lineRule="auto"/>
+        <w:rPr>
+          <w:rFonts w:ascii="Courier New" w:eastAsia="Times New Roman" w:hAnsi="Courier New" w:cs="Courier New"/>
+          <w:sz w:val="20"/>
+          <w:szCs w:val="20"/>
+          <w:lang w:eastAsia="tr-TR"/>
+        </w:rPr>
+      </w:pPr>
+    </w:p>
+    <w:p>
+      <w:pPr>
+        <w:tabs>
+          <w:tab w:val="left" w:pos="916"/>
+          <w:tab w:val="left" w:pos="1832"/>
+          <w:tab w:val="left" w:pos="2748"/>
+          <w:tab w:val="left" w:pos="3664"/>
+          <w:tab w:val="left" w:pos="4580"/>
+          <w:tab w:val="left" w:pos="5496"/>
+          <w:tab w:val="left" w:pos="6412"/>
+          <w:tab w:val="left" w:pos="7328"/>
+          <w:tab w:val="left" w:pos="8244"/>
+          <w:tab w:val="left" w:pos="9160"/>
+          <w:tab w:val="left" w:pos="10076"/>
+          <w:tab w:val="left" w:pos="10992"/>
+          <w:tab w:val="left" w:pos="11908"/>
+          <w:tab w:val="left" w:pos="12824"/>
+          <w:tab w:val="left" w:pos="13740"/>
+          <w:tab w:val="left" w:pos="14656"/>
+        </w:tabs>
+        <w:spacing w:after="0" w:line="240" w:lineRule="auto"/>
+        <w:rPr>
+          <w:rFonts w:ascii="Courier New" w:eastAsia="Times New Roman" w:hAnsi="Courier New" w:cs="Courier New"/>
+          <w:sz w:val="20"/>
+          <w:szCs w:val="20"/>
+          <w:lang w:eastAsia="tr-TR"/>
+        </w:rPr>
+      </w:pPr>
+      <w:r>
+        <w:rPr>
+          <w:rFonts w:ascii="Courier New" w:eastAsia="Times New Roman" w:hAnsi="Courier New" w:cs="Courier New"/>
+          <w:sz w:val="20"/>
+          <w:szCs w:val="20"/>
+          <w:lang w:eastAsia="tr-TR"/>
+        </w:rPr>
+        <w:t xml:space="preserve">      // oStream contains results in SPARQL Query Results XML format</w:t>
+      </w:r>
+    </w:p>
+    <w:p>
+      <w:pPr>
+        <w:tabs>
+          <w:tab w:val="left" w:pos="916"/>
+          <w:tab w:val="left" w:pos="1832"/>
+          <w:tab w:val="left" w:pos="2748"/>
+          <w:tab w:val="left" w:pos="3664"/>
+          <w:tab w:val="left" w:pos="4580"/>
+          <w:tab w:val="left" w:pos="5496"/>
+          <w:tab w:val="left" w:pos="6412"/>
+          <w:tab w:val="left" w:pos="7328"/>
+          <w:tab w:val="left" w:pos="8244"/>
+          <w:tab w:val="left" w:pos="9160"/>
+          <w:tab w:val="left" w:pos="10076"/>
+          <w:tab w:val="left" w:pos="10992"/>
+          <w:tab w:val="left" w:pos="11908"/>
+          <w:tab w:val="left" w:pos="12824"/>
+          <w:tab w:val="left" w:pos="13740"/>
+          <w:tab w:val="left" w:pos="14656"/>
+        </w:tabs>
+        <w:spacing w:after="0" w:line="240" w:lineRule="auto"/>
+        <w:rPr>
+          <w:rFonts w:ascii="Courier New" w:eastAsia="Times New Roman" w:hAnsi="Courier New" w:cs="Courier New"/>
+          <w:sz w:val="20"/>
+          <w:szCs w:val="20"/>
+          <w:lang w:eastAsia="tr-TR"/>
+        </w:rPr>
+      </w:pPr>
+    </w:p>
     <w:p>
       <w:r>
         <w:t>~~~~~~~~~</w:t>
@@ -4722,6 +5018,53 @@
       <w:ind w:left="220"/>
     </w:pPr>
   </w:style>
+  <w:style w:type="paragraph" w:styleId="HTMLPreformatted">
+    <w:name w:val="HTML Preformatted"/>
+    <w:basedOn w:val="Normal"/>
+    <w:link w:val="HTMLPreformattedChar"/>
+    <w:uiPriority w:val="99"/>
+    <w:semiHidden/>
+    <w:unhideWhenUsed/>
+    <w:rsid w:val="002E4DB8"/>
+    <w:pPr>
+      <w:tabs>
+        <w:tab w:val="left" w:pos="916"/>
+        <w:tab w:val="left" w:pos="1832"/>
+        <w:tab w:val="left" w:pos="2748"/>
+        <w:tab w:val="left" w:pos="3664"/>
+        <w:tab w:val="left" w:pos="4580"/>
+        <w:tab w:val="left" w:pos="5496"/>
+        <w:tab w:val="left" w:pos="6412"/>
+        <w:tab w:val="left" w:pos="7328"/>
+        <w:tab w:val="left" w:pos="8244"/>
+        <w:tab w:val="left" w:pos="9160"/>
+        <w:tab w:val="left" w:pos="10076"/>
+        <w:tab w:val="left" w:pos="10992"/>
+        <w:tab w:val="left" w:pos="11908"/>
+        <w:tab w:val="left" w:pos="12824"/>
+        <w:tab w:val="left" w:pos="13740"/>
+        <w:tab w:val="left" w:pos="14656"/>
+      </w:tabs>
+      <w:spacing w:after="0" w:line="240" w:lineRule="auto"/>
+    </w:pPr>
+    <w:rPr>
+      <w:rFonts w:ascii="Courier New" w:eastAsia="Times New Roman" w:hAnsi="Courier New" w:cs="Courier New"/>
+      <w:sz w:val="20"/>
+      <w:szCs w:val="20"/>
+      <w:lang w:eastAsia="tr-TR"/>
+    </w:rPr>
+  </w:style>
+  <w:style w:type="character" w:customStyle="1" w:styleId="HTMLPreformattedChar">
+    <w:name w:val="HTML Preformatted Char"/>
+    <w:basedOn w:val="DefaultParagraphFont"/>
+    <w:link w:val="HTMLPreformatted"/>
+    <w:uiPriority w:val="99"/>
+    <w:semiHidden/>
+    <w:rsid w:val="002E4DB8"/>
+    <w:rPr>
+      <w:rFonts w:ascii="Courier New" w:eastAsia="Times New Roman" w:hAnsi="Courier New" w:cs="Courier New"/>
+    </w:rPr>
+  </w:style>
 </w:styles>
 </file>
 
